--- a/Python/FuerBeginner/L08EventsUndConsoleInput/exercise2-tastatur_und_maus_events_anstatt_random_bewegungen/angabe.docx
+++ b/Python/FuerBeginner/L08EventsUndConsoleInput/exercise2-tastatur_und_maus_events_anstatt_random_bewegungen/angabe.docx
@@ -63,15 +63,15 @@
       <w:r>
         <w:t xml:space="preserve">:</w:t>
       </w:r>
-      <w:r>
-        <w:t xml:space="preserve"> </w:t>
-      </w:r>
-      <w:r>
-        <w:t xml:space="preserve">*</w:t>
-      </w:r>
-      <w:r>
-        <w:t xml:space="preserve"> </w:t>
-      </w:r>
+    </w:p>
+    <w:p>
+      <w:pPr>
+        <w:pStyle w:val="Compact"/>
+        <w:numPr>
+          <w:ilvl w:val="0"/>
+          <w:numId w:val="1001"/>
+        </w:numPr>
+      </w:pPr>
       <w:r>
         <w:rPr>
           <w:rStyle w:val="VerbatimChar"/>
@@ -129,15 +129,15 @@
       <w:r>
         <w:t xml:space="preserve">bewegt.</w:t>
       </w:r>
-      <w:r>
-        <w:t xml:space="preserve"> </w:t>
-      </w:r>
-      <w:r>
-        <w:t xml:space="preserve">*</w:t>
-      </w:r>
-      <w:r>
-        <w:t xml:space="preserve"> </w:t>
-      </w:r>
+    </w:p>
+    <w:p>
+      <w:pPr>
+        <w:pStyle w:val="Compact"/>
+        <w:numPr>
+          <w:ilvl w:val="0"/>
+          <w:numId w:val="1001"/>
+        </w:numPr>
+      </w:pPr>
       <w:r>
         <w:rPr>
           <w:rStyle w:val="VerbatimChar"/>
@@ -266,15 +266,15 @@
       <w:r>
         <w:t xml:space="preserve">ist.</w:t>
       </w:r>
-      <w:r>
-        <w:t xml:space="preserve"> </w:t>
-      </w:r>
-      <w:r>
-        <w:t xml:space="preserve">*</w:t>
-      </w:r>
-      <w:r>
-        <w:t xml:space="preserve"> </w:t>
-      </w:r>
+    </w:p>
+    <w:p>
+      <w:pPr>
+        <w:pStyle w:val="Compact"/>
+        <w:numPr>
+          <w:ilvl w:val="0"/>
+          <w:numId w:val="1001"/>
+        </w:numPr>
+      </w:pPr>
       <w:r>
         <w:rPr>
           <w:rStyle w:val="VerbatimChar"/>
@@ -284,15 +284,15 @@
       <w:r>
         <w:t xml:space="preserve">: Die Turtle drückt sich auf den Boden und hinterlässt einen Abdruck.</w:t>
       </w:r>
-      <w:r>
-        <w:t xml:space="preserve"> </w:t>
-      </w:r>
-      <w:r>
-        <w:t xml:space="preserve">*</w:t>
-      </w:r>
-      <w:r>
-        <w:t xml:space="preserve"> </w:t>
-      </w:r>
+    </w:p>
+    <w:p>
+      <w:pPr>
+        <w:pStyle w:val="Compact"/>
+        <w:numPr>
+          <w:ilvl w:val="0"/>
+          <w:numId w:val="1001"/>
+        </w:numPr>
+      </w:pPr>
       <w:r>
         <w:rPr>
           <w:rStyle w:val="VerbatimChar"/>
@@ -342,7 +342,38 @@
         <w:rPr>
           <w:rStyle w:val="VerbatimChar"/>
         </w:rPr>
-        <w:t xml:space="preserve">&lt;img style="" height="240" width="240" src="images/8.2.1.gif"&gt;</w:t>
+        <w:drawing>
+          <wp:inline>
+            <wp:extent cx="4114800" cy="4061361"/>
+            <wp:docPr id="1" name="Picture 1"/>
+            <wp:cNvGraphicFramePr>
+              <a:graphicFrameLocks noChangeAspect="1"/>
+            </wp:cNvGraphicFramePr>
+            <a:graphic>
+              <a:graphicData uri="http://schemas.openxmlformats.org/drawingml/2006/picture">
+                <pic:pic>
+                  <pic:nvPicPr>
+                    <pic:cNvPr id="0" name="8.2.1.gif"/>
+                    <pic:cNvPicPr/>
+                  </pic:nvPicPr>
+                  <pic:blipFill>
+                    <a:blip r:embed="rId1"/>
+                    <a:stretch>
+                      <a:fillRect/>
+                    </a:stretch>
+                  </pic:blipFill>
+                  <pic:spPr>
+                    <a:xfrm>
+                      <a:off x="0" y="0"/>
+                      <a:ext cx="4114800" cy="4061361"/>
+                    </a:xfrm>
+                    <a:prstGeom prst="rect"/>
+                  </pic:spPr>
+                </pic:pic>
+              </a:graphicData>
+            </a:graphic>
+          </wp:inline>
+        </w:drawing>
       </w:r>
     </w:p>
     <w:p>
@@ -838,15 +869,15 @@
       <w:r>
         <w:t xml:space="preserve">:</w:t>
       </w:r>
-      <w:r>
-        <w:t xml:space="preserve"> </w:t>
-      </w:r>
-      <w:r>
-        <w:t xml:space="preserve">*</w:t>
-      </w:r>
-      <w:r>
-        <w:t xml:space="preserve"> </w:t>
-      </w:r>
+    </w:p>
+    <w:p>
+      <w:pPr>
+        <w:pStyle w:val="Compact"/>
+        <w:numPr>
+          <w:ilvl w:val="0"/>
+          <w:numId w:val="1002"/>
+        </w:numPr>
+      </w:pPr>
       <w:r>
         <w:rPr>
           <w:rStyle w:val="VerbatimChar"/>
@@ -904,15 +935,15 @@
       <w:r>
         <w:t xml:space="preserve">bewegt.</w:t>
       </w:r>
-      <w:r>
-        <w:t xml:space="preserve"> </w:t>
-      </w:r>
-      <w:r>
-        <w:t xml:space="preserve">*</w:t>
-      </w:r>
-      <w:r>
-        <w:t xml:space="preserve"> </w:t>
-      </w:r>
+    </w:p>
+    <w:p>
+      <w:pPr>
+        <w:pStyle w:val="Compact"/>
+        <w:numPr>
+          <w:ilvl w:val="0"/>
+          <w:numId w:val="1002"/>
+        </w:numPr>
+      </w:pPr>
       <w:r>
         <w:rPr>
           <w:rStyle w:val="VerbatimChar"/>
@@ -1041,15 +1072,15 @@
       <w:r>
         <w:t xml:space="preserve">ist.</w:t>
       </w:r>
-      <w:r>
-        <w:t xml:space="preserve"> </w:t>
-      </w:r>
-      <w:r>
-        <w:t xml:space="preserve">*</w:t>
-      </w:r>
-      <w:r>
-        <w:t xml:space="preserve"> </w:t>
-      </w:r>
+    </w:p>
+    <w:p>
+      <w:pPr>
+        <w:pStyle w:val="Compact"/>
+        <w:numPr>
+          <w:ilvl w:val="0"/>
+          <w:numId w:val="1002"/>
+        </w:numPr>
+      </w:pPr>
       <w:r>
         <w:rPr>
           <w:rStyle w:val="VerbatimChar"/>
@@ -1059,15 +1090,15 @@
       <w:r>
         <w:t xml:space="preserve">: Wir malen einen Kreis am Boden in der angegebenen Farbe.</w:t>
       </w:r>
-      <w:r>
-        <w:t xml:space="preserve"> </w:t>
-      </w:r>
-      <w:r>
-        <w:t xml:space="preserve">*</w:t>
-      </w:r>
-      <w:r>
-        <w:t xml:space="preserve"> </w:t>
-      </w:r>
+    </w:p>
+    <w:p>
+      <w:pPr>
+        <w:pStyle w:val="Compact"/>
+        <w:numPr>
+          <w:ilvl w:val="0"/>
+          <w:numId w:val="1002"/>
+        </w:numPr>
+      </w:pPr>
       <w:r>
         <w:rPr>
           <w:rStyle w:val="VerbatimChar"/>
@@ -1117,7 +1148,38 @@
         <w:rPr>
           <w:rStyle w:val="VerbatimChar"/>
         </w:rPr>
-        <w:t xml:space="preserve">&lt;img style="" height="240" width="240" src="images/8.2.2.1.gif"&gt;</w:t>
+        <w:drawing>
+          <wp:inline>
+            <wp:extent cx="4114800" cy="3875876"/>
+            <wp:docPr id="2" name="Picture 2"/>
+            <wp:cNvGraphicFramePr>
+              <a:graphicFrameLocks noChangeAspect="1"/>
+            </wp:cNvGraphicFramePr>
+            <a:graphic>
+              <a:graphicData uri="http://schemas.openxmlformats.org/drawingml/2006/picture">
+                <pic:pic>
+                  <pic:nvPicPr>
+                    <pic:cNvPr id="0" name="8.2.2.1.gif"/>
+                    <pic:cNvPicPr/>
+                  </pic:nvPicPr>
+                  <pic:blipFill>
+                    <a:blip r:embed="rId2"/>
+                    <a:stretch>
+                      <a:fillRect/>
+                    </a:stretch>
+                  </pic:blipFill>
+                  <pic:spPr>
+                    <a:xfrm>
+                      <a:off x="0" y="0"/>
+                      <a:ext cx="4114800" cy="3875876"/>
+                    </a:xfrm>
+                    <a:prstGeom prst="rect"/>
+                  </pic:spPr>
+                </pic:pic>
+              </a:graphicData>
+            </a:graphic>
+          </wp:inline>
+        </w:drawing>
       </w:r>
     </w:p>
     <w:p>
@@ -1850,15 +1912,15 @@
       <w:r>
         <w:t xml:space="preserve">:</w:t>
       </w:r>
-      <w:r>
-        <w:t xml:space="preserve"> </w:t>
-      </w:r>
-      <w:r>
-        <w:t xml:space="preserve">*</w:t>
-      </w:r>
-      <w:r>
-        <w:t xml:space="preserve"> </w:t>
-      </w:r>
+    </w:p>
+    <w:p>
+      <w:pPr>
+        <w:pStyle w:val="Compact"/>
+        <w:numPr>
+          <w:ilvl w:val="0"/>
+          <w:numId w:val="1003"/>
+        </w:numPr>
+      </w:pPr>
       <w:r>
         <w:rPr>
           <w:rStyle w:val="VerbatimChar"/>
@@ -1916,15 +1978,15 @@
       <w:r>
         <w:t xml:space="preserve">bewegt.</w:t>
       </w:r>
-      <w:r>
-        <w:t xml:space="preserve"> </w:t>
-      </w:r>
-      <w:r>
-        <w:t xml:space="preserve">*</w:t>
-      </w:r>
-      <w:r>
-        <w:t xml:space="preserve"> </w:t>
-      </w:r>
+    </w:p>
+    <w:p>
+      <w:pPr>
+        <w:pStyle w:val="Compact"/>
+        <w:numPr>
+          <w:ilvl w:val="0"/>
+          <w:numId w:val="1003"/>
+        </w:numPr>
+      </w:pPr>
       <w:r>
         <w:rPr>
           <w:rStyle w:val="VerbatimChar"/>
@@ -2053,15 +2115,15 @@
       <w:r>
         <w:t xml:space="preserve">ist.</w:t>
       </w:r>
-      <w:r>
-        <w:t xml:space="preserve"> </w:t>
-      </w:r>
-      <w:r>
-        <w:t xml:space="preserve">*</w:t>
-      </w:r>
-      <w:r>
-        <w:t xml:space="preserve"> </w:t>
-      </w:r>
+    </w:p>
+    <w:p>
+      <w:pPr>
+        <w:pStyle w:val="Compact"/>
+        <w:numPr>
+          <w:ilvl w:val="0"/>
+          <w:numId w:val="1003"/>
+        </w:numPr>
+      </w:pPr>
       <w:r>
         <w:rPr>
           <w:rStyle w:val="VerbatimChar"/>
@@ -2071,15 +2133,15 @@
       <w:r>
         <w:t xml:space="preserve">: Wir malen einen Kreis am Boden in der angegebenen Farbe.</w:t>
       </w:r>
-      <w:r>
-        <w:t xml:space="preserve"> </w:t>
-      </w:r>
-      <w:r>
-        <w:t xml:space="preserve">*</w:t>
-      </w:r>
-      <w:r>
-        <w:t xml:space="preserve"> </w:t>
-      </w:r>
+    </w:p>
+    <w:p>
+      <w:pPr>
+        <w:pStyle w:val="Compact"/>
+        <w:numPr>
+          <w:ilvl w:val="0"/>
+          <w:numId w:val="1003"/>
+        </w:numPr>
+      </w:pPr>
       <w:r>
         <w:rPr>
           <w:rStyle w:val="VerbatimChar"/>
@@ -2123,7 +2185,7 @@
     </w:p>
     <w:p>
       <w:pPr>
-        <w:pStyle w:val="BodyText"/>
+        <w:pStyle w:val="FirstParagraph"/>
       </w:pPr>
       <w:r>
         <w:t xml:space="preserve">Mach auch das Fenster so groß wie den Bildschirm, sonst kann es Fehler geben.</w:t>
@@ -2137,7 +2199,38 @@
         <w:rPr>
           <w:rStyle w:val="VerbatimChar"/>
         </w:rPr>
-        <w:t xml:space="preserve">&lt;img style="" height="240" width="432" src="images/8.2.2.2.gif"&gt;</w:t>
+        <w:drawing>
+          <wp:inline>
+            <wp:extent cx="4114800" cy="2129409"/>
+            <wp:docPr id="3" name="Picture 3"/>
+            <wp:cNvGraphicFramePr>
+              <a:graphicFrameLocks noChangeAspect="1"/>
+            </wp:cNvGraphicFramePr>
+            <a:graphic>
+              <a:graphicData uri="http://schemas.openxmlformats.org/drawingml/2006/picture">
+                <pic:pic>
+                  <pic:nvPicPr>
+                    <pic:cNvPr id="0" name="8.2.2.2.gif"/>
+                    <pic:cNvPicPr/>
+                  </pic:nvPicPr>
+                  <pic:blipFill>
+                    <a:blip r:embed="rId3"/>
+                    <a:stretch>
+                      <a:fillRect/>
+                    </a:stretch>
+                  </pic:blipFill>
+                  <pic:spPr>
+                    <a:xfrm>
+                      <a:off x="0" y="0"/>
+                      <a:ext cx="4114800" cy="2129409"/>
+                    </a:xfrm>
+                    <a:prstGeom prst="rect"/>
+                  </pic:spPr>
+                </pic:pic>
+              </a:graphicData>
+            </a:graphic>
+          </wp:inline>
+        </w:drawing>
       </w:r>
     </w:p>
     <w:p>
@@ -3164,15 +3257,15 @@
       <w:r>
         <w:t xml:space="preserve">:</w:t>
       </w:r>
-      <w:r>
-        <w:t xml:space="preserve"> </w:t>
-      </w:r>
-      <w:r>
-        <w:t xml:space="preserve">*</w:t>
-      </w:r>
-      <w:r>
-        <w:t xml:space="preserve"> </w:t>
-      </w:r>
+    </w:p>
+    <w:p>
+      <w:pPr>
+        <w:pStyle w:val="Compact"/>
+        <w:numPr>
+          <w:ilvl w:val="0"/>
+          <w:numId w:val="1004"/>
+        </w:numPr>
+      </w:pPr>
       <w:r>
         <w:rPr>
           <w:rStyle w:val="VerbatimChar"/>
@@ -3230,15 +3323,15 @@
       <w:r>
         <w:t xml:space="preserve">bewegt.</w:t>
       </w:r>
-      <w:r>
-        <w:t xml:space="preserve"> </w:t>
-      </w:r>
-      <w:r>
-        <w:t xml:space="preserve">*</w:t>
-      </w:r>
-      <w:r>
-        <w:t xml:space="preserve"> </w:t>
-      </w:r>
+    </w:p>
+    <w:p>
+      <w:pPr>
+        <w:pStyle w:val="Compact"/>
+        <w:numPr>
+          <w:ilvl w:val="0"/>
+          <w:numId w:val="1004"/>
+        </w:numPr>
+      </w:pPr>
       <w:r>
         <w:rPr>
           <w:rStyle w:val="VerbatimChar"/>
@@ -3367,15 +3460,15 @@
       <w:r>
         <w:t xml:space="preserve">ist.</w:t>
       </w:r>
-      <w:r>
-        <w:t xml:space="preserve"> </w:t>
-      </w:r>
-      <w:r>
-        <w:t xml:space="preserve">*</w:t>
-      </w:r>
-      <w:r>
-        <w:t xml:space="preserve"> </w:t>
-      </w:r>
+    </w:p>
+    <w:p>
+      <w:pPr>
+        <w:pStyle w:val="Compact"/>
+        <w:numPr>
+          <w:ilvl w:val="0"/>
+          <w:numId w:val="1004"/>
+        </w:numPr>
+      </w:pPr>
       <w:r>
         <w:rPr>
           <w:rStyle w:val="VerbatimChar"/>
@@ -3385,15 +3478,15 @@
       <w:r>
         <w:t xml:space="preserve">: Die Turtle gräbt sich ein und versteckt sich.</w:t>
       </w:r>
-      <w:r>
-        <w:t xml:space="preserve"> </w:t>
-      </w:r>
-      <w:r>
-        <w:t xml:space="preserve">*</w:t>
-      </w:r>
-      <w:r>
-        <w:t xml:space="preserve"> </w:t>
-      </w:r>
+    </w:p>
+    <w:p>
+      <w:pPr>
+        <w:pStyle w:val="Compact"/>
+        <w:numPr>
+          <w:ilvl w:val="0"/>
+          <w:numId w:val="1004"/>
+        </w:numPr>
+      </w:pPr>
       <w:r>
         <w:rPr>
           <w:rStyle w:val="VerbatimChar"/>
@@ -3403,15 +3496,15 @@
       <w:r>
         <w:t xml:space="preserve">: Wir malen einen Kreis am Boden in der angegebenen Farbe.</w:t>
       </w:r>
-      <w:r>
-        <w:t xml:space="preserve"> </w:t>
-      </w:r>
-      <w:r>
-        <w:t xml:space="preserve">*</w:t>
-      </w:r>
-      <w:r>
-        <w:t xml:space="preserve"> </w:t>
-      </w:r>
+    </w:p>
+    <w:p>
+      <w:pPr>
+        <w:pStyle w:val="Compact"/>
+        <w:numPr>
+          <w:ilvl w:val="0"/>
+          <w:numId w:val="1004"/>
+        </w:numPr>
+      </w:pPr>
       <w:r>
         <w:rPr>
           <w:rStyle w:val="VerbatimChar"/>
@@ -3452,15 +3545,15 @@
       <w:r>
         <w:t xml:space="preserve">welche ausgeführt wird, wenn wir mit der Tastatur die Nach-Oben-Pfeiltaste drücken.</w:t>
       </w:r>
-      <w:r>
-        <w:t xml:space="preserve"> </w:t>
-      </w:r>
-      <w:r>
-        <w:t xml:space="preserve">*</w:t>
-      </w:r>
-      <w:r>
-        <w:t xml:space="preserve"> </w:t>
-      </w:r>
+    </w:p>
+    <w:p>
+      <w:pPr>
+        <w:pStyle w:val="Compact"/>
+        <w:numPr>
+          <w:ilvl w:val="0"/>
+          <w:numId w:val="1004"/>
+        </w:numPr>
+      </w:pPr>
       <w:r>
         <w:rPr>
           <w:rStyle w:val="VerbatimChar"/>
@@ -3516,177 +3609,208 @@
       <w:r>
         <w:t xml:space="preserve">schauen wir immer nach oben, egal wo die Turtel hinschaut. Es erlaubt uns also</w:t>
       </w:r>
-      <w:r>
-        <w:t xml:space="preserve"> </w:t>
-      </w:r>
-      <w:r>
-        <w:t xml:space="preserve">*</w:t>
-      </w:r>
-      <w:r>
-        <w:t xml:space="preserve"> </w:t>
-      </w:r>
-      <w:r>
-        <w:rPr>
-          <w:rStyle w:val="VerbatimChar"/>
-        </w:rPr>
-        <w:t xml:space="preserve">setheading(0)</w:t>
-      </w:r>
-      <w:r>
-        <w:t xml:space="preserve"> </w:t>
-      </w:r>
-      <w:r>
-        <w:t xml:space="preserve">uns nach rechts zu schaun,</w:t>
-      </w:r>
-      <w:r>
-        <w:t xml:space="preserve"> </w:t>
-      </w:r>
-      <w:r>
-        <w:t xml:space="preserve">*</w:t>
-      </w:r>
-      <w:r>
-        <w:t xml:space="preserve"> </w:t>
-      </w:r>
-      <w:r>
-        <w:rPr>
-          <w:rStyle w:val="VerbatimChar"/>
-        </w:rPr>
-        <w:t xml:space="preserve">setheading(90)</w:t>
-      </w:r>
-      <w:r>
-        <w:t xml:space="preserve"> </w:t>
-      </w:r>
-      <w:r>
-        <w:t xml:space="preserve">uns nach oben zu schaun,</w:t>
-      </w:r>
-      <w:r>
-        <w:t xml:space="preserve"> </w:t>
-      </w:r>
-      <w:r>
-        <w:t xml:space="preserve">*</w:t>
-      </w:r>
-      <w:r>
-        <w:t xml:space="preserve"> </w:t>
-      </w:r>
-      <w:r>
-        <w:rPr>
-          <w:rStyle w:val="VerbatimChar"/>
-        </w:rPr>
-        <w:t xml:space="preserve">setheading(180)</w:t>
-      </w:r>
-      <w:r>
-        <w:t xml:space="preserve"> </w:t>
-      </w:r>
-      <w:r>
-        <w:t xml:space="preserve">uns nach links zu schaun,</w:t>
-      </w:r>
-      <w:r>
-        <w:t xml:space="preserve"> </w:t>
-      </w:r>
-      <w:r>
-        <w:t xml:space="preserve">*</w:t>
-      </w:r>
-      <w:r>
-        <w:t xml:space="preserve"> </w:t>
-      </w:r>
-      <w:r>
-        <w:rPr>
-          <w:rStyle w:val="VerbatimChar"/>
-        </w:rPr>
-        <w:t xml:space="preserve">setheading(270)</w:t>
-      </w:r>
-      <w:r>
-        <w:t xml:space="preserve"> </w:t>
-      </w:r>
-      <w:r>
-        <w:t xml:space="preserve">uns nach unten zu schaun,</w:t>
-      </w:r>
-      <w:r>
-        <w:t xml:space="preserve"> </w:t>
-      </w:r>
-      <w:r>
-        <w:t xml:space="preserve">*</w:t>
-      </w:r>
-      <w:r>
-        <w:t xml:space="preserve"> </w:t>
-      </w:r>
-      <w:r>
-        <w:rPr>
-          <w:rStyle w:val="VerbatimChar"/>
-        </w:rPr>
-        <w:t xml:space="preserve">setheading(360)</w:t>
-      </w:r>
-      <w:r>
-        <w:t xml:space="preserve"> </w:t>
-      </w:r>
-      <w:r>
-        <w:t xml:space="preserve">uns nach rechts zu schaun,</w:t>
-      </w:r>
     </w:p>
     <w:p>
       <w:pPr>
-        <w:pStyle w:val="BodyText"/>
-      </w:pPr>
-      <w:r>
-        <w:t xml:space="preserve">Verwende dazu folgende</w:t>
-      </w:r>
-      <w:r>
-        <w:t xml:space="preserve"> </w:t>
-      </w:r>
+        <w:pStyle w:val="Compact"/>
+        <w:numPr>
+          <w:ilvl w:val="1"/>
+          <w:numId w:val="1005"/>
+        </w:numPr>
+      </w:pPr>
       <w:r>
         <w:rPr>
           <w:rStyle w:val="VerbatimChar"/>
         </w:rPr>
-        <w:t xml:space="preserve">Funktionen</w:t>
-      </w:r>
-      <w:r>
-        <w:t xml:space="preserve">:</w:t>
-      </w:r>
-      <w:r>
-        <w:t xml:space="preserve"> </w:t>
-      </w:r>
-      <w:r>
-        <w:t xml:space="preserve">*</w:t>
-      </w:r>
-      <w:r>
-        <w:t xml:space="preserve"> </w:t>
-      </w:r>
-      <w:r>
-        <w:rPr>
-          <w:rStyle w:val="VerbatimChar"/>
-        </w:rPr>
-        <w:t xml:space="preserve">xcor()</w:t>
-      </w:r>
-      <w:r>
-        <w:t xml:space="preserve">: Gibt die x-Position der Turtle zurück. Da es eine Funktion ist kann xcor() überall verwendet werden wo eine Zahl erwartet wird.</w:t>
-      </w:r>
-      <w:r>
-        <w:t xml:space="preserve"> </w:t>
-      </w:r>
-      <w:r>
-        <w:t xml:space="preserve">*</w:t>
-      </w:r>
-      <w:r>
-        <w:t xml:space="preserve"> </w:t>
-      </w:r>
-      <w:r>
-        <w:rPr>
-          <w:rStyle w:val="VerbatimChar"/>
-        </w:rPr>
-        <w:t xml:space="preserve">ycor()</w:t>
-      </w:r>
-      <w:r>
-        <w:t xml:space="preserve">: Gibt die y-Position der Turtle zurück. Da es eine Funktion ist kann ycor() überall verwendet werden wo eine Zahl erwartet wird.</w:t>
+        <w:t xml:space="preserve">setheading(0)</w:t>
+      </w:r>
+      <w:r>
+        <w:t xml:space="preserve"> </w:t>
+      </w:r>
+      <w:r>
+        <w:t xml:space="preserve">uns nach rechts zu schaun,</w:t>
       </w:r>
     </w:p>
     <w:p>
       <w:pPr>
+        <w:pStyle w:val="Compact"/>
+        <w:numPr>
+          <w:ilvl w:val="1"/>
+          <w:numId w:val="1005"/>
+        </w:numPr>
+      </w:pPr>
+      <w:r>
+        <w:rPr>
+          <w:rStyle w:val="VerbatimChar"/>
+        </w:rPr>
+        <w:t xml:space="preserve">setheading(90)</w:t>
+      </w:r>
+      <w:r>
+        <w:t xml:space="preserve"> </w:t>
+      </w:r>
+      <w:r>
+        <w:t xml:space="preserve">uns nach oben zu schaun,</w:t>
+      </w:r>
+    </w:p>
+    <w:p>
+      <w:pPr>
+        <w:pStyle w:val="Compact"/>
+        <w:numPr>
+          <w:ilvl w:val="1"/>
+          <w:numId w:val="1005"/>
+        </w:numPr>
+      </w:pPr>
+      <w:r>
+        <w:rPr>
+          <w:rStyle w:val="VerbatimChar"/>
+        </w:rPr>
+        <w:t xml:space="preserve">setheading(180)</w:t>
+      </w:r>
+      <w:r>
+        <w:t xml:space="preserve"> </w:t>
+      </w:r>
+      <w:r>
+        <w:t xml:space="preserve">uns nach links zu schaun,</w:t>
+      </w:r>
+    </w:p>
+    <w:p>
+      <w:pPr>
+        <w:pStyle w:val="Compact"/>
+        <w:numPr>
+          <w:ilvl w:val="1"/>
+          <w:numId w:val="1005"/>
+        </w:numPr>
+      </w:pPr>
+      <w:r>
+        <w:rPr>
+          <w:rStyle w:val="VerbatimChar"/>
+        </w:rPr>
+        <w:t xml:space="preserve">setheading(270)</w:t>
+      </w:r>
+      <w:r>
+        <w:t xml:space="preserve"> </w:t>
+      </w:r>
+      <w:r>
+        <w:t xml:space="preserve">uns nach unten zu schaun,</w:t>
+      </w:r>
+    </w:p>
+    <w:p>
+      <w:pPr>
+        <w:pStyle w:val="Compact"/>
+        <w:numPr>
+          <w:ilvl w:val="1"/>
+          <w:numId w:val="1005"/>
+        </w:numPr>
+      </w:pPr>
+      <w:r>
+        <w:rPr>
+          <w:rStyle w:val="VerbatimChar"/>
+        </w:rPr>
+        <w:t xml:space="preserve">setheading(360)</w:t>
+      </w:r>
+      <w:r>
+        <w:t xml:space="preserve"> </w:t>
+      </w:r>
+      <w:r>
+        <w:t xml:space="preserve">uns nach rechts zu schaun,</w:t>
+      </w:r>
+    </w:p>
+    <w:p>
+      <w:pPr>
+        <w:pStyle w:val="FirstParagraph"/>
+      </w:pPr>
+      <w:r>
+        <w:t xml:space="preserve">Verwende dazu folgende</w:t>
+      </w:r>
+      <w:r>
+        <w:t xml:space="preserve"> </w:t>
+      </w:r>
+      <w:r>
+        <w:rPr>
+          <w:rStyle w:val="VerbatimChar"/>
+        </w:rPr>
+        <w:t xml:space="preserve">Funktionen</w:t>
+      </w:r>
+      <w:r>
+        <w:t xml:space="preserve">:</w:t>
+      </w:r>
+    </w:p>
+    <w:p>
+      <w:pPr>
+        <w:pStyle w:val="Compact"/>
+        <w:numPr>
+          <w:ilvl w:val="0"/>
+          <w:numId w:val="1006"/>
+        </w:numPr>
+      </w:pPr>
+      <w:r>
+        <w:rPr>
+          <w:rStyle w:val="VerbatimChar"/>
+        </w:rPr>
+        <w:t xml:space="preserve">xcor()</w:t>
+      </w:r>
+      <w:r>
+        <w:t xml:space="preserve">: Gibt die x-Position der Turtle zurück. Da es eine Funktion ist kann xcor() überall verwendet werden wo eine Zahl erwartet wird.</w:t>
+      </w:r>
+    </w:p>
+    <w:p>
+      <w:pPr>
+        <w:pStyle w:val="Compact"/>
+        <w:numPr>
+          <w:ilvl w:val="0"/>
+          <w:numId w:val="1006"/>
+        </w:numPr>
+      </w:pPr>
+      <w:r>
+        <w:rPr>
+          <w:rStyle w:val="VerbatimChar"/>
+        </w:rPr>
+        <w:t xml:space="preserve">ycor()</w:t>
+      </w:r>
+      <w:r>
+        <w:t xml:space="preserve">: Gibt die y-Position der Turtle zurück. Da es eine Funktion ist kann ycor() überall verwendet werden wo eine Zahl erwartet wird.</w:t>
+      </w:r>
+    </w:p>
+    <w:p>
+      <w:pPr>
         <w:pStyle w:val="SourceCode"/>
       </w:pPr>
       <w:r>
         <w:rPr>
           <w:rStyle w:val="VerbatimChar"/>
         </w:rPr>
-        <w:t xml:space="preserve">&lt;img style="" height="240" width="432" src="images/8.2.3.gif"&gt;</w:t>
+        <w:drawing>
+          <wp:inline>
+            <wp:extent cx="4114800" cy="2108835"/>
+            <wp:docPr id="4" name="Picture 4"/>
+            <wp:cNvGraphicFramePr>
+              <a:graphicFrameLocks noChangeAspect="1"/>
+            </wp:cNvGraphicFramePr>
+            <a:graphic>
+              <a:graphicData uri="http://schemas.openxmlformats.org/drawingml/2006/picture">
+                <pic:pic>
+                  <pic:nvPicPr>
+                    <pic:cNvPr id="0" name="8.2.3.gif"/>
+                    <pic:cNvPicPr/>
+                  </pic:nvPicPr>
+                  <pic:blipFill>
+                    <a:blip r:embed="rId4"/>
+                    <a:stretch>
+                      <a:fillRect/>
+                    </a:stretch>
+                  </pic:blipFill>
+                  <pic:spPr>
+                    <a:xfrm>
+                      <a:off x="0" y="0"/>
+                      <a:ext cx="4114800" cy="2108835"/>
+                    </a:xfrm>
+                    <a:prstGeom prst="rect"/>
+                  </pic:spPr>
+                </pic:pic>
+              </a:graphicData>
+            </a:graphic>
+          </wp:inline>
+        </w:drawing>
       </w:r>
     </w:p>
     <w:p>
@@ -5621,15 +5745,15 @@
       <w:r>
         <w:t xml:space="preserve">:</w:t>
       </w:r>
-      <w:r>
-        <w:t xml:space="preserve"> </w:t>
-      </w:r>
-      <w:r>
-        <w:t xml:space="preserve">*</w:t>
-      </w:r>
-      <w:r>
-        <w:t xml:space="preserve"> </w:t>
-      </w:r>
+    </w:p>
+    <w:p>
+      <w:pPr>
+        <w:pStyle w:val="Compact"/>
+        <w:numPr>
+          <w:ilvl w:val="0"/>
+          <w:numId w:val="1007"/>
+        </w:numPr>
+      </w:pPr>
       <w:r>
         <w:rPr>
           <w:rStyle w:val="VerbatimChar"/>
@@ -5687,15 +5811,15 @@
       <w:r>
         <w:t xml:space="preserve">bewegt.</w:t>
       </w:r>
-      <w:r>
-        <w:t xml:space="preserve"> </w:t>
-      </w:r>
-      <w:r>
-        <w:t xml:space="preserve">*</w:t>
-      </w:r>
-      <w:r>
-        <w:t xml:space="preserve"> </w:t>
-      </w:r>
+    </w:p>
+    <w:p>
+      <w:pPr>
+        <w:pStyle w:val="Compact"/>
+        <w:numPr>
+          <w:ilvl w:val="0"/>
+          <w:numId w:val="1007"/>
+        </w:numPr>
+      </w:pPr>
       <w:r>
         <w:rPr>
           <w:rStyle w:val="VerbatimChar"/>
@@ -5824,15 +5948,15 @@
       <w:r>
         <w:t xml:space="preserve">ist.</w:t>
       </w:r>
-      <w:r>
-        <w:t xml:space="preserve"> </w:t>
-      </w:r>
-      <w:r>
-        <w:t xml:space="preserve">*</w:t>
-      </w:r>
-      <w:r>
-        <w:t xml:space="preserve"> </w:t>
-      </w:r>
+    </w:p>
+    <w:p>
+      <w:pPr>
+        <w:pStyle w:val="Compact"/>
+        <w:numPr>
+          <w:ilvl w:val="0"/>
+          <w:numId w:val="1007"/>
+        </w:numPr>
+      </w:pPr>
       <w:r>
         <w:rPr>
           <w:rStyle w:val="VerbatimChar"/>
@@ -5842,15 +5966,15 @@
       <w:r>
         <w:t xml:space="preserve">: Die Turtle gräbt sich ein und versteckt sich.</w:t>
       </w:r>
-      <w:r>
-        <w:t xml:space="preserve"> </w:t>
-      </w:r>
-      <w:r>
-        <w:t xml:space="preserve">*</w:t>
-      </w:r>
-      <w:r>
-        <w:t xml:space="preserve"> </w:t>
-      </w:r>
+    </w:p>
+    <w:p>
+      <w:pPr>
+        <w:pStyle w:val="Compact"/>
+        <w:numPr>
+          <w:ilvl w:val="0"/>
+          <w:numId w:val="1007"/>
+        </w:numPr>
+      </w:pPr>
       <w:r>
         <w:rPr>
           <w:rStyle w:val="VerbatimChar"/>
@@ -5860,15 +5984,15 @@
       <w:r>
         <w:t xml:space="preserve">: Wir malen einen Kreis am Boden in der angegebenen Farbe.</w:t>
       </w:r>
-      <w:r>
-        <w:t xml:space="preserve"> </w:t>
-      </w:r>
-      <w:r>
-        <w:t xml:space="preserve">*</w:t>
-      </w:r>
-      <w:r>
-        <w:t xml:space="preserve"> </w:t>
-      </w:r>
+    </w:p>
+    <w:p>
+      <w:pPr>
+        <w:pStyle w:val="Compact"/>
+        <w:numPr>
+          <w:ilvl w:val="0"/>
+          <w:numId w:val="1007"/>
+        </w:numPr>
+      </w:pPr>
       <w:r>
         <w:rPr>
           <w:rStyle w:val="VerbatimChar"/>
@@ -5909,15 +6033,15 @@
       <w:r>
         <w:t xml:space="preserve">welche ausgeführt wird, wenn wir mit der Tastatur die Nach-Oben-Pfeiltaste drücken.</w:t>
       </w:r>
-      <w:r>
-        <w:t xml:space="preserve"> </w:t>
-      </w:r>
-      <w:r>
-        <w:t xml:space="preserve">*</w:t>
-      </w:r>
-      <w:r>
-        <w:t xml:space="preserve"> </w:t>
-      </w:r>
+    </w:p>
+    <w:p>
+      <w:pPr>
+        <w:pStyle w:val="Compact"/>
+        <w:numPr>
+          <w:ilvl w:val="0"/>
+          <w:numId w:val="1007"/>
+        </w:numPr>
+      </w:pPr>
       <w:r>
         <w:rPr>
           <w:rStyle w:val="VerbatimChar"/>
@@ -5973,177 +6097,208 @@
       <w:r>
         <w:t xml:space="preserve">schauen wir immer nach oben, egal wo die Turtel hinschaut. Es erlaubt uns also</w:t>
       </w:r>
-      <w:r>
-        <w:t xml:space="preserve"> </w:t>
-      </w:r>
-      <w:r>
-        <w:t xml:space="preserve">*</w:t>
-      </w:r>
-      <w:r>
-        <w:t xml:space="preserve"> </w:t>
-      </w:r>
-      <w:r>
-        <w:rPr>
-          <w:rStyle w:val="VerbatimChar"/>
-        </w:rPr>
-        <w:t xml:space="preserve">setheading(0)</w:t>
-      </w:r>
-      <w:r>
-        <w:t xml:space="preserve"> </w:t>
-      </w:r>
-      <w:r>
-        <w:t xml:space="preserve">uns nach rechts zu schaun,</w:t>
-      </w:r>
-      <w:r>
-        <w:t xml:space="preserve"> </w:t>
-      </w:r>
-      <w:r>
-        <w:t xml:space="preserve">*</w:t>
-      </w:r>
-      <w:r>
-        <w:t xml:space="preserve"> </w:t>
-      </w:r>
-      <w:r>
-        <w:rPr>
-          <w:rStyle w:val="VerbatimChar"/>
-        </w:rPr>
-        <w:t xml:space="preserve">setheading(90)</w:t>
-      </w:r>
-      <w:r>
-        <w:t xml:space="preserve"> </w:t>
-      </w:r>
-      <w:r>
-        <w:t xml:space="preserve">uns nach oben zu schaun,</w:t>
-      </w:r>
-      <w:r>
-        <w:t xml:space="preserve"> </w:t>
-      </w:r>
-      <w:r>
-        <w:t xml:space="preserve">*</w:t>
-      </w:r>
-      <w:r>
-        <w:t xml:space="preserve"> </w:t>
-      </w:r>
-      <w:r>
-        <w:rPr>
-          <w:rStyle w:val="VerbatimChar"/>
-        </w:rPr>
-        <w:t xml:space="preserve">setheading(180)</w:t>
-      </w:r>
-      <w:r>
-        <w:t xml:space="preserve"> </w:t>
-      </w:r>
-      <w:r>
-        <w:t xml:space="preserve">uns nach links zu schaun,</w:t>
-      </w:r>
-      <w:r>
-        <w:t xml:space="preserve"> </w:t>
-      </w:r>
-      <w:r>
-        <w:t xml:space="preserve">*</w:t>
-      </w:r>
-      <w:r>
-        <w:t xml:space="preserve"> </w:t>
-      </w:r>
-      <w:r>
-        <w:rPr>
-          <w:rStyle w:val="VerbatimChar"/>
-        </w:rPr>
-        <w:t xml:space="preserve">setheading(270)</w:t>
-      </w:r>
-      <w:r>
-        <w:t xml:space="preserve"> </w:t>
-      </w:r>
-      <w:r>
-        <w:t xml:space="preserve">uns nach unten zu schaun,</w:t>
-      </w:r>
-      <w:r>
-        <w:t xml:space="preserve"> </w:t>
-      </w:r>
-      <w:r>
-        <w:t xml:space="preserve">*</w:t>
-      </w:r>
-      <w:r>
-        <w:t xml:space="preserve"> </w:t>
-      </w:r>
-      <w:r>
-        <w:rPr>
-          <w:rStyle w:val="VerbatimChar"/>
-        </w:rPr>
-        <w:t xml:space="preserve">setheading(360)</w:t>
-      </w:r>
-      <w:r>
-        <w:t xml:space="preserve"> </w:t>
-      </w:r>
-      <w:r>
-        <w:t xml:space="preserve">uns nach rechts zu schaun,</w:t>
-      </w:r>
     </w:p>
     <w:p>
       <w:pPr>
-        <w:pStyle w:val="BodyText"/>
-      </w:pPr>
-      <w:r>
-        <w:t xml:space="preserve">Verwende dazu folgende</w:t>
-      </w:r>
-      <w:r>
-        <w:t xml:space="preserve"> </w:t>
-      </w:r>
+        <w:pStyle w:val="Compact"/>
+        <w:numPr>
+          <w:ilvl w:val="1"/>
+          <w:numId w:val="1008"/>
+        </w:numPr>
+      </w:pPr>
       <w:r>
         <w:rPr>
           <w:rStyle w:val="VerbatimChar"/>
         </w:rPr>
-        <w:t xml:space="preserve">Funktionen</w:t>
-      </w:r>
-      <w:r>
-        <w:t xml:space="preserve">:</w:t>
-      </w:r>
-      <w:r>
-        <w:t xml:space="preserve"> </w:t>
-      </w:r>
-      <w:r>
-        <w:t xml:space="preserve">*</w:t>
-      </w:r>
-      <w:r>
-        <w:t xml:space="preserve"> </w:t>
-      </w:r>
-      <w:r>
-        <w:rPr>
-          <w:rStyle w:val="VerbatimChar"/>
-        </w:rPr>
-        <w:t xml:space="preserve">xcor()</w:t>
-      </w:r>
-      <w:r>
-        <w:t xml:space="preserve">: Gibt die x-Position der Turtle zurück. Da es eine Funktion ist kann xcor() überall verwendet werden wo eine Zahl erwartet wird.</w:t>
-      </w:r>
-      <w:r>
-        <w:t xml:space="preserve"> </w:t>
-      </w:r>
-      <w:r>
-        <w:t xml:space="preserve">*</w:t>
-      </w:r>
-      <w:r>
-        <w:t xml:space="preserve"> </w:t>
-      </w:r>
-      <w:r>
-        <w:rPr>
-          <w:rStyle w:val="VerbatimChar"/>
-        </w:rPr>
-        <w:t xml:space="preserve">ycor()</w:t>
-      </w:r>
-      <w:r>
-        <w:t xml:space="preserve">: Gibt die y-Position der Turtle zurück. Da es eine Funktion ist kann ycor() überall verwendet werden wo eine Zahl erwartet wird.</w:t>
+        <w:t xml:space="preserve">setheading(0)</w:t>
+      </w:r>
+      <w:r>
+        <w:t xml:space="preserve"> </w:t>
+      </w:r>
+      <w:r>
+        <w:t xml:space="preserve">uns nach rechts zu schaun,</w:t>
       </w:r>
     </w:p>
     <w:p>
       <w:pPr>
+        <w:pStyle w:val="Compact"/>
+        <w:numPr>
+          <w:ilvl w:val="1"/>
+          <w:numId w:val="1008"/>
+        </w:numPr>
+      </w:pPr>
+      <w:r>
+        <w:rPr>
+          <w:rStyle w:val="VerbatimChar"/>
+        </w:rPr>
+        <w:t xml:space="preserve">setheading(90)</w:t>
+      </w:r>
+      <w:r>
+        <w:t xml:space="preserve"> </w:t>
+      </w:r>
+      <w:r>
+        <w:t xml:space="preserve">uns nach oben zu schaun,</w:t>
+      </w:r>
+    </w:p>
+    <w:p>
+      <w:pPr>
+        <w:pStyle w:val="Compact"/>
+        <w:numPr>
+          <w:ilvl w:val="1"/>
+          <w:numId w:val="1008"/>
+        </w:numPr>
+      </w:pPr>
+      <w:r>
+        <w:rPr>
+          <w:rStyle w:val="VerbatimChar"/>
+        </w:rPr>
+        <w:t xml:space="preserve">setheading(180)</w:t>
+      </w:r>
+      <w:r>
+        <w:t xml:space="preserve"> </w:t>
+      </w:r>
+      <w:r>
+        <w:t xml:space="preserve">uns nach links zu schaun,</w:t>
+      </w:r>
+    </w:p>
+    <w:p>
+      <w:pPr>
+        <w:pStyle w:val="Compact"/>
+        <w:numPr>
+          <w:ilvl w:val="1"/>
+          <w:numId w:val="1008"/>
+        </w:numPr>
+      </w:pPr>
+      <w:r>
+        <w:rPr>
+          <w:rStyle w:val="VerbatimChar"/>
+        </w:rPr>
+        <w:t xml:space="preserve">setheading(270)</w:t>
+      </w:r>
+      <w:r>
+        <w:t xml:space="preserve"> </w:t>
+      </w:r>
+      <w:r>
+        <w:t xml:space="preserve">uns nach unten zu schaun,</w:t>
+      </w:r>
+    </w:p>
+    <w:p>
+      <w:pPr>
+        <w:pStyle w:val="Compact"/>
+        <w:numPr>
+          <w:ilvl w:val="1"/>
+          <w:numId w:val="1008"/>
+        </w:numPr>
+      </w:pPr>
+      <w:r>
+        <w:rPr>
+          <w:rStyle w:val="VerbatimChar"/>
+        </w:rPr>
+        <w:t xml:space="preserve">setheading(360)</w:t>
+      </w:r>
+      <w:r>
+        <w:t xml:space="preserve"> </w:t>
+      </w:r>
+      <w:r>
+        <w:t xml:space="preserve">uns nach rechts zu schaun,</w:t>
+      </w:r>
+    </w:p>
+    <w:p>
+      <w:pPr>
+        <w:pStyle w:val="FirstParagraph"/>
+      </w:pPr>
+      <w:r>
+        <w:t xml:space="preserve">Verwende dazu folgende</w:t>
+      </w:r>
+      <w:r>
+        <w:t xml:space="preserve"> </w:t>
+      </w:r>
+      <w:r>
+        <w:rPr>
+          <w:rStyle w:val="VerbatimChar"/>
+        </w:rPr>
+        <w:t xml:space="preserve">Funktionen</w:t>
+      </w:r>
+      <w:r>
+        <w:t xml:space="preserve">:</w:t>
+      </w:r>
+    </w:p>
+    <w:p>
+      <w:pPr>
+        <w:pStyle w:val="Compact"/>
+        <w:numPr>
+          <w:ilvl w:val="0"/>
+          <w:numId w:val="1009"/>
+        </w:numPr>
+      </w:pPr>
+      <w:r>
+        <w:rPr>
+          <w:rStyle w:val="VerbatimChar"/>
+        </w:rPr>
+        <w:t xml:space="preserve">xcor()</w:t>
+      </w:r>
+      <w:r>
+        <w:t xml:space="preserve">: Gibt die x-Position der Turtle zurück. Da es eine Funktion ist kann xcor() überall verwendet werden wo eine Zahl erwartet wird.</w:t>
+      </w:r>
+    </w:p>
+    <w:p>
+      <w:pPr>
+        <w:pStyle w:val="Compact"/>
+        <w:numPr>
+          <w:ilvl w:val="0"/>
+          <w:numId w:val="1009"/>
+        </w:numPr>
+      </w:pPr>
+      <w:r>
+        <w:rPr>
+          <w:rStyle w:val="VerbatimChar"/>
+        </w:rPr>
+        <w:t xml:space="preserve">ycor()</w:t>
+      </w:r>
+      <w:r>
+        <w:t xml:space="preserve">: Gibt die y-Position der Turtle zurück. Da es eine Funktion ist kann ycor() überall verwendet werden wo eine Zahl erwartet wird.</w:t>
+      </w:r>
+    </w:p>
+    <w:p>
+      <w:pPr>
         <w:pStyle w:val="SourceCode"/>
       </w:pPr>
       <w:r>
         <w:rPr>
           <w:rStyle w:val="VerbatimChar"/>
         </w:rPr>
-        <w:t xml:space="preserve">&lt;img style="" height="240" width="432" src="images/8.2.4.gif"&gt;</w:t>
+        <w:drawing>
+          <wp:inline>
+            <wp:extent cx="4114800" cy="2103692"/>
+            <wp:docPr id="5" name="Picture 5"/>
+            <wp:cNvGraphicFramePr>
+              <a:graphicFrameLocks noChangeAspect="1"/>
+            </wp:cNvGraphicFramePr>
+            <a:graphic>
+              <a:graphicData uri="http://schemas.openxmlformats.org/drawingml/2006/picture">
+                <pic:pic>
+                  <pic:nvPicPr>
+                    <pic:cNvPr id="0" name="8.2.4.gif"/>
+                    <pic:cNvPicPr/>
+                  </pic:nvPicPr>
+                  <pic:blipFill>
+                    <a:blip r:embed="rId5"/>
+                    <a:stretch>
+                      <a:fillRect/>
+                    </a:stretch>
+                  </pic:blipFill>
+                  <pic:spPr>
+                    <a:xfrm>
+                      <a:off x="0" y="0"/>
+                      <a:ext cx="4114800" cy="2103692"/>
+                    </a:xfrm>
+                    <a:prstGeom prst="rect"/>
+                  </pic:spPr>
+                </pic:pic>
+              </a:graphicData>
+            </a:graphic>
+          </wp:inline>
+        </w:drawing>
       </w:r>
     </w:p>
     <w:p>
@@ -8900,6 +9055,109 @@
       </w:pPr>
     </w:lvl>
   </w:abstractNum>
+  <w:abstractNum w:abstractNumId="991">
+    <w:nsid w:val="0000A991"/>
+    <w:multiLevelType w:val="multilevel"/>
+    <w:lvl w:ilvl="0">
+      <w:numFmt w:val="bullet"/>
+      <w:lvlText w:val=""/>
+      <w:lvlJc w:val="left"/>
+      <w:pPr>
+        <w:ind w:left="720" w:hanging="360"/>
+      </w:pPr>
+      <w:rPr>
+        <w:rFonts w:ascii="Symbol" w:hAnsi="Symbol" w:cs="Symbol" w:hint="default"/>
+      </w:rPr>
+    </w:lvl>
+    <w:lvl w:ilvl="1">
+      <w:numFmt w:val="bullet"/>
+      <w:lvlText w:val="o"/>
+      <w:lvlJc w:val="left"/>
+      <w:pPr>
+        <w:ind w:left="1440" w:hanging="360"/>
+      </w:pPr>
+      <w:rPr>
+        <w:rFonts w:ascii="Courier New" w:hAnsi="Courier New" w:cs="Courier New" w:hint="default"/>
+      </w:rPr>
+    </w:lvl>
+    <w:lvl w:ilvl="2">
+      <w:numFmt w:val="bullet"/>
+      <w:lvlText w:val=""/>
+      <w:lvlJc w:val="left"/>
+      <w:pPr>
+        <w:ind w:left="2160" w:hanging="360"/>
+      </w:pPr>
+      <w:rPr>
+        <w:rFonts w:ascii="Wingdings" w:hAnsi="Wingdings" w:cs="Wingdings" w:hint="default"/>
+      </w:rPr>
+    </w:lvl>
+    <w:lvl w:ilvl="3">
+      <w:numFmt w:val="bullet"/>
+      <w:lvlText w:val=""/>
+      <w:lvlJc w:val="left"/>
+      <w:pPr>
+        <w:ind w:left="2880" w:hanging="360"/>
+      </w:pPr>
+      <w:rPr>
+        <w:rFonts w:ascii="Symbol" w:hAnsi="Symbol" w:cs="Symbol" w:hint="default"/>
+      </w:rPr>
+    </w:lvl>
+    <w:lvl w:ilvl="4">
+      <w:numFmt w:val="bullet"/>
+      <w:lvlText w:val="o"/>
+      <w:lvlJc w:val="left"/>
+      <w:pPr>
+        <w:ind w:left="3600" w:hanging="360"/>
+      </w:pPr>
+      <w:rPr>
+        <w:rFonts w:ascii="Courier New" w:hAnsi="Courier New" w:cs="Courier New" w:hint="default"/>
+      </w:rPr>
+    </w:lvl>
+    <w:lvl w:ilvl="5">
+      <w:numFmt w:val="bullet"/>
+      <w:lvlText w:val=""/>
+      <w:lvlJc w:val="left"/>
+      <w:pPr>
+        <w:ind w:left="4320" w:hanging="360"/>
+      </w:pPr>
+      <w:rPr>
+        <w:rFonts w:ascii="Wingdings" w:hAnsi="Wingdings" w:cs="Wingdings" w:hint="default"/>
+      </w:rPr>
+    </w:lvl>
+    <w:lvl w:ilvl="6">
+      <w:numFmt w:val="bullet"/>
+      <w:lvlText w:val=""/>
+      <w:lvlJc w:val="left"/>
+      <w:pPr>
+        <w:ind w:left="5040" w:hanging="360"/>
+      </w:pPr>
+      <w:rPr>
+        <w:rFonts w:ascii="Symbol" w:hAnsi="Symbol" w:cs="Symbol" w:hint="default"/>
+      </w:rPr>
+    </w:lvl>
+    <w:lvl w:ilvl="7">
+      <w:numFmt w:val="bullet"/>
+      <w:lvlText w:val="o"/>
+      <w:lvlJc w:val="left"/>
+      <w:pPr>
+        <w:ind w:left="5760" w:hanging="360"/>
+      </w:pPr>
+      <w:rPr>
+        <w:rFonts w:ascii="Courier New" w:hAnsi="Courier New" w:cs="Courier New" w:hint="default"/>
+      </w:rPr>
+    </w:lvl>
+    <w:lvl w:ilvl="8">
+      <w:numFmt w:val="bullet"/>
+      <w:lvlText w:val=""/>
+      <w:lvlJc w:val="left"/>
+      <w:pPr>
+        <w:ind w:left="6480" w:hanging="360"/>
+      </w:pPr>
+      <w:rPr>
+        <w:rFonts w:ascii="Wingdings" w:hAnsi="Wingdings" w:cs="Wingdings" w:hint="default"/>
+      </w:rPr>
+    </w:lvl>
+  </w:abstractNum>
   <w:num w:numId="1">
     <w:abstractNumId w:val="10"/>
   </w:num>
@@ -8935,6 +9193,33 @@
   </w:num>
   <w:num w:numId="1000">
     <w:abstractNumId w:val="990"/>
+  </w:num>
+  <w:num w:numId="1001">
+    <w:abstractNumId w:val="991"/>
+  </w:num>
+  <w:num w:numId="1002">
+    <w:abstractNumId w:val="991"/>
+  </w:num>
+  <w:num w:numId="1003">
+    <w:abstractNumId w:val="991"/>
+  </w:num>
+  <w:num w:numId="1004">
+    <w:abstractNumId w:val="991"/>
+  </w:num>
+  <w:num w:numId="1005">
+    <w:abstractNumId w:val="991"/>
+  </w:num>
+  <w:num w:numId="1006">
+    <w:abstractNumId w:val="991"/>
+  </w:num>
+  <w:num w:numId="1007">
+    <w:abstractNumId w:val="991"/>
+  </w:num>
+  <w:num w:numId="1008">
+    <w:abstractNumId w:val="991"/>
+  </w:num>
+  <w:num w:numId="1009">
+    <w:abstractNumId w:val="991"/>
   </w:num>
 </w:numbering>
 </file>
